--- a/Manikarnika.docx
+++ b/Manikarnika.docx
@@ -3,22 +3,7 @@
 <w:document xmlns:wpc="http://schemas.microsoft.com/office/word/2010/wordprocessingCanvas" xmlns:cx="http://schemas.microsoft.com/office/drawing/2014/chartex" xmlns:cx1="http://schemas.microsoft.com/office/drawing/2015/9/8/chartex" xmlns:cx2="http://schemas.microsoft.com/office/drawing/2015/10/21/chartex" xmlns:cx3="http://schemas.microsoft.com/office/drawing/2016/5/9/chartex" xmlns:cx4="http://schemas.microsoft.com/office/drawing/2016/5/10/chartex" xmlns:cx5="http://schemas.microsoft.com/office/drawing/2016/5/11/chartex" xmlns:cx6="http://schemas.microsoft.com/office/drawing/2016/5/12/chartex" xmlns:cx7="http://schemas.microsoft.com/office/drawing/2016/5/13/chartex" xmlns:cx8="http://schemas.microsoft.com/office/drawing/2016/5/14/chartex" xmlns:mc="http://schemas.openxmlformats.org/markup-compatibility/2006" xmlns:aink="http://schemas.microsoft.com/office/drawing/2016/ink" xmlns:am3d="http://schemas.microsoft.com/office/drawing/2017/model3d" xmlns:o="urn:schemas-microsoft-com:office:office" xmlns:oel="http://schemas.microsoft.com/office/2019/extlst" xmlns:r="http://schemas.openxmlformats.org/officeDocument/2006/relationships" xmlns:m="http://schemas.openxmlformats.org/officeDocument/2006/math" xmlns:v="urn:schemas-microsoft-com:vml" xmlns:wp14="http://schemas.microsoft.com/office/word/2010/wordprocessingDrawing" xmlns:wp="http://schemas.openxmlformats.org/drawingml/2006/wordprocessingDrawing" xmlns:w10="urn:schemas-microsoft-com:office:word" xmlns:w="http://schemas.openxmlformats.org/wordprocessingml/2006/main" xmlns:w14="http://schemas.microsoft.com/office/word/2010/wordml" xmlns:w15="http://schemas.microsoft.com/office/word/2012/wordml" xmlns:w16cex="http://schemas.microsoft.com/office/word/2018/wordml/cex" xmlns:w16cid="http://schemas.microsoft.com/office/word/2016/wordml/cid" xmlns:w16="http://schemas.microsoft.com/office/word/2018/wordml" xmlns:w16sdtdh="http://schemas.microsoft.com/office/word/2020/wordml/sdtdatahash" xmlns:w16se="http://schemas.microsoft.com/office/word/2015/wordml/symex" xmlns:wpg="http://schemas.microsoft.com/office/word/2010/wordprocessingGroup" xmlns:wpi="http://schemas.microsoft.com/office/word/2010/wordprocessingInk" xmlns:wne="http://schemas.microsoft.com/office/word/2006/wordml" xmlns:wps="http://schemas.microsoft.com/office/word/2010/wordprocessingShape" mc:Ignorable="w14 w15 w16se w16cid w16 w16cex w16sdtdh wp14">
   <w:body>
     <w:p>
-      <w:pPr>
-        <w:jc w:val="both"/>
-        <w:rPr>
-          <w:b/>
-          <w:color w:val="548DD4"/>
-          <w:sz w:val="28"/>
-          <w:szCs w:val="28"/>
-        </w:rPr>
-      </w:pPr>
-      <w:r>
-        <w:rPr>
-          <w:b/>
-          <w:color w:val="548DD4"/>
-          <w:sz w:val="28"/>
-          <w:szCs w:val="28"/>
-        </w:rPr>
+      <w:r>
         <w:t>MANIKARNIKA</w:t>
       </w:r>
     </w:p>
@@ -411,7 +396,21 @@
           <w:rFonts w:ascii="Libre Franklin" w:eastAsia="Libre Franklin" w:hAnsi="Libre Franklin" w:cs="Libre Franklin"/>
           <w:color w:val="000000"/>
         </w:rPr>
-        <w:t>Proficient at creating applications from scratch, configure existing systems and providing user support</w:t>
+        <w:t xml:space="preserve">Proficient at creating applications from scratch, </w:t>
+      </w:r>
+      <w:r>
+        <w:rPr>
+          <w:rFonts w:ascii="Libre Franklin" w:eastAsia="Libre Franklin" w:hAnsi="Libre Franklin" w:cs="Libre Franklin"/>
+          <w:color w:val="000000"/>
+        </w:rPr>
+        <w:t>configuring</w:t>
+      </w:r>
+      <w:r>
+        <w:rPr>
+          <w:rFonts w:ascii="Libre Franklin" w:eastAsia="Libre Franklin" w:hAnsi="Libre Franklin" w:cs="Libre Franklin"/>
+          <w:color w:val="000000"/>
+        </w:rPr>
+        <w:t xml:space="preserve"> existing systems and providing user support</w:t>
       </w:r>
     </w:p>
     <w:p>
@@ -787,10 +786,28 @@
         <w:jc w:val="both"/>
       </w:pPr>
       <w:r>
-        <w:t>Entity Framework | Design Patterns | N-Tier Architecture | Debugging and Code Flow Management | SSRS | Azure | Data Structures | Jira | Web Applications Development &amp; API | Frontend Development | Backend Development</w:t>
-      </w:r>
-      <w:r>
-        <w:t xml:space="preserve"> | SDLC </w:t>
+        <w:t xml:space="preserve"> </w:t>
+      </w:r>
+      <w:r>
+        <w:t xml:space="preserve">Entity Framework | Design Patterns | N-Tier Architecture | Debugging and Code Flow Management | SSRS | Azure | Data Structures | Jira | Web Applications Development &amp; API | </w:t>
+      </w:r>
+      <w:r>
+        <w:t>Repository Pattern</w:t>
+      </w:r>
+      <w:r>
+        <w:t xml:space="preserve"> | </w:t>
+      </w:r>
+      <w:r>
+        <w:t xml:space="preserve">CI/CD Pipelines </w:t>
+      </w:r>
+      <w:r>
+        <w:t>|</w:t>
+      </w:r>
+      <w:r>
+        <w:t xml:space="preserve"> </w:t>
+      </w:r>
+      <w:r>
+        <w:t xml:space="preserve">SDLC </w:t>
       </w:r>
       <w:r>
         <w:t>|</w:t>
@@ -875,10 +892,16 @@
         <w:jc w:val="both"/>
       </w:pPr>
       <w:r>
-        <w:t>C# | .NET Core | JavaScript | Java |</w:t>
-      </w:r>
-      <w:r>
-        <w:t xml:space="preserve"> Python |</w:t>
+        <w:t xml:space="preserve">Full Stack Development </w:t>
+      </w:r>
+      <w:r>
+        <w:t xml:space="preserve">| </w:t>
+      </w:r>
+      <w:r>
+        <w:t xml:space="preserve">C# | .NET Core | JavaScript </w:t>
+      </w:r>
+      <w:r>
+        <w:t>|</w:t>
       </w:r>
       <w:r>
         <w:t xml:space="preserve"> Angular.js</w:t>
@@ -917,7 +940,16 @@
         <w:t xml:space="preserve">MS SQL Server </w:t>
       </w:r>
       <w:r>
-        <w:t xml:space="preserve">| Swagger | Backend Development | OOPS Concepts | MVC 5 | Frontend Development | Version Control | Bootstrap | Technical Documentation | </w:t>
+        <w:t>| Swagger |</w:t>
+      </w:r>
+      <w:r>
+        <w:t xml:space="preserve"> </w:t>
+      </w:r>
+      <w:r>
+        <w:t xml:space="preserve">Frontend Development | Backend Development | </w:t>
+      </w:r>
+      <w:r>
+        <w:t xml:space="preserve"> OOPS Concepts | MVC 5 | Version Control | Bootstrap | Technical Documentation | </w:t>
       </w:r>
       <w:r>
         <w:t>MySQL</w:t>
@@ -926,10 +958,22 @@
         <w:t xml:space="preserve"> | Postman | C Programming </w:t>
       </w:r>
       <w:r>
-        <w:t>|Salesforce Development | Full Stack Development</w:t>
+        <w:t>|</w:t>
       </w:r>
       <w:r>
         <w:t xml:space="preserve"> </w:t>
+      </w:r>
+      <w:r>
+        <w:t>Java |</w:t>
+      </w:r>
+      <w:r>
+        <w:t xml:space="preserve"> Python </w:t>
+      </w:r>
+      <w:r>
+        <w:t xml:space="preserve">| </w:t>
+      </w:r>
+      <w:r>
+        <w:t xml:space="preserve">Salesforce Development </w:t>
       </w:r>
     </w:p>
     <w:tbl>
@@ -1005,6 +1049,148 @@
           <w:b/>
           <w:color w:val="548DD4"/>
         </w:rPr>
+        <w:t xml:space="preserve">Full Stack </w:t>
+      </w:r>
+      <w:r>
+        <w:rPr>
+          <w:b/>
+          <w:color w:val="548DD4"/>
+        </w:rPr>
+        <w:t xml:space="preserve">Software Engineer | </w:t>
+      </w:r>
+      <w:r>
+        <w:rPr>
+          <w:b/>
+          <w:color w:val="548DD4"/>
+        </w:rPr>
+        <w:t>App Development</w:t>
+      </w:r>
+      <w:r>
+        <w:rPr>
+          <w:b/>
+          <w:color w:val="548DD4"/>
+        </w:rPr>
+        <w:tab/>
+        <w:t>Mar 2023</w:t>
+      </w:r>
+      <w:r>
+        <w:rPr>
+          <w:b/>
+          <w:color w:val="548DD4"/>
+        </w:rPr>
+        <w:t xml:space="preserve"> </w:t>
+      </w:r>
+      <w:r>
+        <w:rPr>
+          <w:b/>
+          <w:color w:val="548DD4"/>
+        </w:rPr>
+        <w:t xml:space="preserve">- </w:t>
+      </w:r>
+      <w:r>
+        <w:rPr>
+          <w:b/>
+          <w:color w:val="548DD4"/>
+        </w:rPr>
+        <w:t>October 2023</w:t>
+      </w:r>
+    </w:p>
+    <w:p>
+      <w:pPr>
+        <w:jc w:val="both"/>
+        <w:rPr>
+          <w:b/>
+        </w:rPr>
+      </w:pPr>
+      <w:r>
+        <w:rPr>
+          <w:b/>
+        </w:rPr>
+        <w:t>Key responsibilities:</w:t>
+      </w:r>
+    </w:p>
+    <w:p>
+      <w:pPr>
+        <w:pStyle w:val="ListParagraph"/>
+        <w:numPr>
+          <w:ilvl w:val="0"/>
+          <w:numId w:val="1"/>
+        </w:numPr>
+        <w:pBdr>
+          <w:top w:val="nil"/>
+          <w:left w:val="nil"/>
+          <w:bottom w:val="nil"/>
+          <w:right w:val="nil"/>
+          <w:between w:val="nil"/>
+        </w:pBdr>
+        <w:jc w:val="both"/>
+        <w:rPr>
+          <w:rFonts w:ascii="Libre Franklin" w:eastAsia="Libre Franklin" w:hAnsi="Libre Franklin" w:cs="Libre Franklin"/>
+          <w:color w:val="000000"/>
+        </w:rPr>
+      </w:pPr>
+      <w:r>
+        <w:rPr>
+          <w:rFonts w:ascii="Libre Franklin" w:eastAsia="Libre Franklin" w:hAnsi="Libre Franklin" w:cs="Libre Franklin"/>
+          <w:color w:val="000000"/>
+        </w:rPr>
+        <w:t xml:space="preserve">Building Full Stack Applications, adding security </w:t>
+      </w:r>
+      <w:r>
+        <w:rPr>
+          <w:rFonts w:ascii="Libre Franklin" w:eastAsia="Libre Franklin" w:hAnsi="Libre Franklin" w:cs="Libre Franklin"/>
+          <w:color w:val="000000"/>
+        </w:rPr>
+        <w:t>features</w:t>
+      </w:r>
+      <w:r>
+        <w:rPr>
+          <w:rFonts w:ascii="Libre Franklin" w:eastAsia="Libre Franklin" w:hAnsi="Libre Franklin" w:cs="Libre Franklin"/>
+          <w:color w:val="000000"/>
+        </w:rPr>
+        <w:t>, authorization etc.</w:t>
+      </w:r>
+      <w:r>
+        <w:rPr>
+          <w:rFonts w:ascii="Libre Franklin" w:eastAsia="Libre Franklin" w:hAnsi="Libre Franklin" w:cs="Libre Franklin"/>
+          <w:color w:val="000000"/>
+        </w:rPr>
+        <w:t>, and many other utilities for users.</w:t>
+      </w:r>
+    </w:p>
+    <w:p>
+      <w:pPr>
+        <w:jc w:val="both"/>
+        <w:rPr>
+          <w:b/>
+        </w:rPr>
+      </w:pPr>
+    </w:p>
+    <w:p>
+      <w:pPr>
+        <w:shd w:val="clear" w:color="auto" w:fill="F2F2F2"/>
+        <w:tabs>
+          <w:tab w:val="right" w:pos="10915"/>
+        </w:tabs>
+        <w:spacing w:after="60"/>
+        <w:jc w:val="both"/>
+        <w:rPr>
+          <w:b/>
+          <w:color w:val="548DD4"/>
+        </w:rPr>
+      </w:pPr>
+      <w:r>
+        <w:rPr>
+          <w:b/>
+          <w:color w:val="548DD4"/>
+        </w:rPr>
+        <w:t xml:space="preserve">Full Stack </w:t>
+      </w:r>
+      <w:r>
+        <w:rPr>
+          <w:b/>
+          <w:color w:val="548DD4"/>
+        </w:rPr>
         <w:t>Software Engineer | Xceede Solutions</w:t>
       </w:r>
       <w:r>
@@ -1248,7 +1434,21 @@
           <w:rFonts w:ascii="Libre Franklin" w:eastAsia="Libre Franklin" w:hAnsi="Libre Franklin" w:cs="Libre Franklin"/>
           <w:color w:val="000000"/>
         </w:rPr>
-        <w:t xml:space="preserve">Worked as a .NET Core Developer and well-versed with how to create </w:t>
+        <w:t xml:space="preserve">Worked as a .NET Core Developer and well-versed </w:t>
+      </w:r>
+      <w:r>
+        <w:rPr>
+          <w:rFonts w:ascii="Libre Franklin" w:eastAsia="Libre Franklin" w:hAnsi="Libre Franklin" w:cs="Libre Franklin"/>
+          <w:color w:val="000000"/>
+        </w:rPr>
+        <w:t>in</w:t>
+      </w:r>
+      <w:r>
+        <w:rPr>
+          <w:rFonts w:ascii="Libre Franklin" w:eastAsia="Libre Franklin" w:hAnsi="Libre Franklin" w:cs="Libre Franklin"/>
+          <w:color w:val="000000"/>
+        </w:rPr>
+        <w:t xml:space="preserve"> how to create </w:t>
       </w:r>
       <w:sdt>
         <w:sdtPr>
@@ -1397,6 +1597,7 @@
           <w:b/>
           <w:color w:val="548DD4"/>
         </w:rPr>
+        <w:lastRenderedPageBreak/>
         <w:t>Software Engineer | Albot Technologies Pvt Ltd</w:t>
       </w:r>
       <w:r>
@@ -1446,7 +1647,6 @@
           <w:rFonts w:ascii="Libre Franklin" w:eastAsia="Libre Franklin" w:hAnsi="Libre Franklin" w:cs="Libre Franklin"/>
           <w:color w:val="000000"/>
         </w:rPr>
-        <w:lastRenderedPageBreak/>
         <w:t xml:space="preserve">Worked as a Frontend Developer and worked on technologies such as Angular, Typescript, JavaScript, HTML5, CSS, and </w:t>
       </w:r>
       <w:r>
@@ -1520,6 +1720,539 @@
         </w:rPr>
         <w:t>Promoted from Lv1 to Lv2 within a month because of increasing expectations in performance reviews.</w:t>
       </w:r>
+    </w:p>
+    <w:tbl>
+      <w:tblPr>
+        <w:tblW w:w="11060" w:type="dxa"/>
+        <w:tblInd w:w="-108" w:type="dxa"/>
+        <w:tblBorders>
+          <w:top w:val="nil"/>
+          <w:left w:val="nil"/>
+          <w:bottom w:val="nil"/>
+          <w:right w:val="nil"/>
+          <w:insideH w:val="nil"/>
+          <w:insideV w:val="nil"/>
+        </w:tblBorders>
+        <w:tblLayout w:type="fixed"/>
+        <w:tblLook w:val="0400" w:firstRow="0" w:lastRow="0" w:firstColumn="0" w:lastColumn="0" w:noHBand="0" w:noVBand="1"/>
+      </w:tblPr>
+      <w:tblGrid>
+        <w:gridCol w:w="2517"/>
+        <w:gridCol w:w="8543"/>
+      </w:tblGrid>
+      <w:tr>
+        <w:tc>
+          <w:tcPr>
+            <w:tcW w:w="2517" w:type="dxa"/>
+          </w:tcPr>
+          <w:p>
+            <w:pPr>
+              <w:rPr>
+                <w:b/>
+              </w:rPr>
+            </w:pPr>
+            <w:r>
+              <w:rPr>
+                <w:b/>
+                <w:color w:val="548DD4"/>
+              </w:rPr>
+              <w:t>SOCIAL SERVICE</w:t>
+            </w:r>
+          </w:p>
+        </w:tc>
+        <w:tc>
+          <w:tcPr>
+            <w:tcW w:w="8543" w:type="dxa"/>
+            <w:shd w:val="clear" w:color="auto" w:fill="548DD4"/>
+          </w:tcPr>
+          <w:p/>
+        </w:tc>
+      </w:tr>
+    </w:tbl>
+    <w:p>
+      <w:pPr>
+        <w:sectPr>
+          <w:type w:val="continuous"/>
+          <w:pgSz w:w="12240" w:h="15840"/>
+          <w:pgMar w:top="426" w:right="720" w:bottom="720" w:left="567" w:header="0" w:footer="0" w:gutter="0"/>
+          <w:cols w:space="720"/>
+        </w:sectPr>
+      </w:pPr>
+    </w:p>
+    <w:p>
+      <w:pPr>
+        <w:spacing w:after="240"/>
+        <w:jc w:val="both"/>
+        <w:rPr>
+          <w:lang w:val="en-IN"/>
+        </w:rPr>
+      </w:pPr>
+      <w:r>
+        <w:rPr>
+          <w:lang w:val="en-IN"/>
+        </w:rPr>
+        <w:t>Helping the poor &amp; giving them Gifts</w:t>
+      </w:r>
+      <w:r>
+        <w:rPr>
+          <w:lang w:val="en-IN"/>
+        </w:rPr>
+        <w:t>. Distribute</w:t>
+      </w:r>
+      <w:r>
+        <w:rPr>
+          <w:lang w:val="en-IN"/>
+        </w:rPr>
+        <w:t>d Foo</w:t>
+      </w:r>
+      <w:r>
+        <w:rPr>
+          <w:lang w:val="en-IN"/>
+        </w:rPr>
+        <w:t>d</w:t>
+      </w:r>
+      <w:r>
+        <w:rPr>
+          <w:lang w:val="en-IN"/>
+        </w:rPr>
+        <w:t xml:space="preserve"> , snack , clothes </w:t>
+      </w:r>
+      <w:r>
+        <w:rPr>
+          <w:lang w:val="en-IN"/>
+        </w:rPr>
+        <w:t>,</w:t>
+      </w:r>
+      <w:r>
+        <w:rPr>
+          <w:lang w:val="en-IN"/>
+        </w:rPr>
+        <w:t xml:space="preserve">and various gifts and toys to the slum people in Noida during school time. </w:t>
+      </w:r>
+      <w:r>
+        <w:rPr>
+          <w:lang w:val="en-IN"/>
+        </w:rPr>
+        <w:t>The school</w:t>
+      </w:r>
+      <w:r>
+        <w:rPr>
+          <w:lang w:val="en-IN"/>
+        </w:rPr>
+        <w:t xml:space="preserve"> had a program to contribute </w:t>
+      </w:r>
+      <w:r>
+        <w:rPr>
+          <w:lang w:val="en-IN"/>
+        </w:rPr>
+        <w:t>to</w:t>
+      </w:r>
+      <w:r>
+        <w:rPr>
+          <w:lang w:val="en-IN"/>
+        </w:rPr>
+        <w:t xml:space="preserve"> the poor and then distribute goodies to them during festivals.</w:t>
+      </w:r>
+    </w:p>
+    <w:tbl>
+      <w:tblPr>
+        <w:tblW w:w="11060" w:type="dxa"/>
+        <w:tblInd w:w="-108" w:type="dxa"/>
+        <w:tblBorders>
+          <w:top w:val="nil"/>
+          <w:left w:val="nil"/>
+          <w:bottom w:val="nil"/>
+          <w:right w:val="nil"/>
+          <w:insideH w:val="nil"/>
+          <w:insideV w:val="nil"/>
+        </w:tblBorders>
+        <w:tblLayout w:type="fixed"/>
+        <w:tblLook w:val="0400" w:firstRow="0" w:lastRow="0" w:firstColumn="0" w:lastColumn="0" w:noHBand="0" w:noVBand="1"/>
+      </w:tblPr>
+      <w:tblGrid>
+        <w:gridCol w:w="2517"/>
+        <w:gridCol w:w="8543"/>
+      </w:tblGrid>
+      <w:tr>
+        <w:tc>
+          <w:tcPr>
+            <w:tcW w:w="2517" w:type="dxa"/>
+          </w:tcPr>
+          <w:p>
+            <w:pPr>
+              <w:rPr>
+                <w:b/>
+              </w:rPr>
+            </w:pPr>
+            <w:r>
+              <w:rPr>
+                <w:b/>
+                <w:color w:val="548DD4"/>
+              </w:rPr>
+              <w:t>OTHER INTERESTS</w:t>
+            </w:r>
+          </w:p>
+        </w:tc>
+        <w:tc>
+          <w:tcPr>
+            <w:tcW w:w="8543" w:type="dxa"/>
+            <w:shd w:val="clear" w:color="auto" w:fill="548DD4"/>
+          </w:tcPr>
+          <w:p/>
+        </w:tc>
+      </w:tr>
+    </w:tbl>
+    <w:p>
+      <w:pPr>
+        <w:sectPr>
+          <w:type w:val="continuous"/>
+          <w:pgSz w:w="12240" w:h="15840"/>
+          <w:pgMar w:top="426" w:right="720" w:bottom="720" w:left="567" w:header="0" w:footer="0" w:gutter="0"/>
+          <w:cols w:space="720"/>
+        </w:sectPr>
+      </w:pPr>
+    </w:p>
+    <w:p>
+      <w:pPr>
+        <w:numPr>
+          <w:ilvl w:val="0"/>
+          <w:numId w:val="1"/>
+        </w:numPr>
+        <w:pBdr>
+          <w:top w:val="nil"/>
+          <w:left w:val="nil"/>
+          <w:bottom w:val="nil"/>
+          <w:right w:val="nil"/>
+          <w:between w:val="nil"/>
+        </w:pBdr>
+        <w:jc w:val="both"/>
+        <w:rPr>
+          <w:rFonts w:ascii="Libre Franklin" w:eastAsia="Libre Franklin" w:hAnsi="Libre Franklin" w:cs="Libre Franklin"/>
+          <w:color w:val="000000"/>
+        </w:rPr>
+      </w:pPr>
+      <w:r>
+        <w:rPr>
+          <w:rFonts w:ascii="Libre Franklin" w:eastAsia="Libre Franklin" w:hAnsi="Libre Franklin" w:cs="Libre Franklin"/>
+          <w:color w:val="000000"/>
+        </w:rPr>
+        <w:t>I have always had a knack for science related stuff and have been reading BBC Knowledge Magazines since the age of 14</w:t>
+      </w:r>
+      <w:r>
+        <w:rPr>
+          <w:rFonts w:ascii="Libre Franklin" w:eastAsia="Libre Franklin" w:hAnsi="Libre Franklin" w:cs="Libre Franklin"/>
+          <w:color w:val="000000"/>
+        </w:rPr>
+        <w:t>.</w:t>
+      </w:r>
+    </w:p>
+    <w:p>
+      <w:pPr>
+        <w:numPr>
+          <w:ilvl w:val="0"/>
+          <w:numId w:val="1"/>
+        </w:numPr>
+        <w:pBdr>
+          <w:top w:val="nil"/>
+          <w:left w:val="nil"/>
+          <w:bottom w:val="nil"/>
+          <w:right w:val="nil"/>
+          <w:between w:val="nil"/>
+        </w:pBdr>
+        <w:jc w:val="both"/>
+        <w:rPr>
+          <w:rFonts w:ascii="Libre Franklin" w:eastAsia="Libre Franklin" w:hAnsi="Libre Franklin" w:cs="Libre Franklin"/>
+          <w:color w:val="000000"/>
+        </w:rPr>
+      </w:pPr>
+      <w:r>
+        <w:rPr>
+          <w:rFonts w:ascii="Libre Franklin" w:eastAsia="Libre Franklin" w:hAnsi="Libre Franklin" w:cs="Libre Franklin"/>
+          <w:color w:val="000000"/>
+        </w:rPr>
+        <w:t xml:space="preserve">I have an interest in Cyber Security and did an internship in the IT Ministry of </w:t>
+      </w:r>
+      <w:r>
+        <w:rPr>
+          <w:rFonts w:ascii="Libre Franklin" w:eastAsia="Libre Franklin" w:hAnsi="Libre Franklin" w:cs="Libre Franklin"/>
+          <w:color w:val="000000"/>
+        </w:rPr>
+        <w:t>India</w:t>
+      </w:r>
+      <w:r>
+        <w:rPr>
+          <w:rFonts w:ascii="Libre Franklin" w:eastAsia="Libre Franklin" w:hAnsi="Libre Franklin" w:cs="Libre Franklin"/>
+          <w:color w:val="000000"/>
+        </w:rPr>
+        <w:t xml:space="preserve"> in Data Protection and IT Law. Read the data GDPR White Paper and data protection laws of many other countries.</w:t>
+      </w:r>
+    </w:p>
+    <w:p>
+      <w:pPr>
+        <w:numPr>
+          <w:ilvl w:val="0"/>
+          <w:numId w:val="1"/>
+        </w:numPr>
+        <w:pBdr>
+          <w:top w:val="nil"/>
+          <w:left w:val="nil"/>
+          <w:bottom w:val="nil"/>
+          <w:right w:val="nil"/>
+          <w:between w:val="nil"/>
+        </w:pBdr>
+        <w:jc w:val="both"/>
+        <w:rPr>
+          <w:rFonts w:ascii="Libre Franklin" w:eastAsia="Libre Franklin" w:hAnsi="Libre Franklin" w:cs="Libre Franklin"/>
+          <w:color w:val="000000"/>
+        </w:rPr>
+      </w:pPr>
+      <w:r>
+        <w:rPr>
+          <w:rFonts w:ascii="Libre Franklin" w:eastAsia="Libre Franklin" w:hAnsi="Libre Franklin" w:cs="Libre Franklin"/>
+          <w:color w:val="000000"/>
+        </w:rPr>
+        <w:t xml:space="preserve">Started </w:t>
+      </w:r>
+      <w:r>
+        <w:rPr>
+          <w:rFonts w:ascii="Libre Franklin" w:eastAsia="Libre Franklin" w:hAnsi="Libre Franklin" w:cs="Libre Franklin"/>
+          <w:color w:val="000000"/>
+        </w:rPr>
+        <w:t>journaling</w:t>
+      </w:r>
+      <w:r>
+        <w:rPr>
+          <w:rFonts w:ascii="Libre Franklin" w:eastAsia="Libre Franklin" w:hAnsi="Libre Franklin" w:cs="Libre Franklin"/>
+          <w:color w:val="000000"/>
+        </w:rPr>
+        <w:t xml:space="preserve"> and also have a digital planner on Notion and this helps me to keep myself organised and celebrate my little victories</w:t>
+      </w:r>
+      <w:r>
+        <w:rPr>
+          <w:rFonts w:ascii="Libre Franklin" w:eastAsia="Libre Franklin" w:hAnsi="Libre Franklin" w:cs="Libre Franklin"/>
+          <w:color w:val="000000"/>
+        </w:rPr>
+        <w:t>.</w:t>
+      </w:r>
+    </w:p>
+    <w:p>
+      <w:pPr>
+        <w:numPr>
+          <w:ilvl w:val="0"/>
+          <w:numId w:val="1"/>
+        </w:numPr>
+        <w:pBdr>
+          <w:top w:val="nil"/>
+          <w:left w:val="nil"/>
+          <w:bottom w:val="nil"/>
+          <w:right w:val="nil"/>
+          <w:between w:val="nil"/>
+        </w:pBdr>
+        <w:jc w:val="both"/>
+        <w:rPr>
+          <w:rFonts w:ascii="Libre Franklin" w:eastAsia="Libre Franklin" w:hAnsi="Libre Franklin" w:cs="Libre Franklin"/>
+          <w:b/>
+          <w:bCs/>
+          <w:color w:val="000000"/>
+        </w:rPr>
+      </w:pPr>
+      <w:r>
+        <w:rPr>
+          <w:rFonts w:ascii="Libre Franklin" w:eastAsia="Libre Franklin" w:hAnsi="Libre Franklin" w:cs="Libre Franklin"/>
+          <w:color w:val="000000"/>
+        </w:rPr>
+        <w:t xml:space="preserve">Reading growth/self-help/biographies or non fiction books is what I like a lot and have been doing it since </w:t>
+      </w:r>
+      <w:r>
+        <w:rPr>
+          <w:rFonts w:ascii="Libre Franklin" w:eastAsia="Libre Franklin" w:hAnsi="Libre Franklin" w:cs="Libre Franklin"/>
+          <w:color w:val="000000"/>
+        </w:rPr>
+        <w:t xml:space="preserve">the </w:t>
+      </w:r>
+      <w:r>
+        <w:rPr>
+          <w:rFonts w:ascii="Libre Franklin" w:eastAsia="Libre Franklin" w:hAnsi="Libre Franklin" w:cs="Libre Franklin"/>
+          <w:color w:val="000000"/>
+        </w:rPr>
+        <w:t xml:space="preserve">past 5 years. Richard Feynman's "Surely </w:t>
+      </w:r>
+      <w:r>
+        <w:rPr>
+          <w:rFonts w:ascii="Libre Franklin" w:eastAsia="Libre Franklin" w:hAnsi="Libre Franklin" w:cs="Libre Franklin"/>
+          <w:color w:val="000000"/>
+        </w:rPr>
+        <w:t>You’re</w:t>
+      </w:r>
+      <w:r>
+        <w:rPr>
+          <w:rFonts w:ascii="Libre Franklin" w:eastAsia="Libre Franklin" w:hAnsi="Libre Franklin" w:cs="Libre Franklin"/>
+          <w:color w:val="000000"/>
+        </w:rPr>
+        <w:t xml:space="preserve"> joking Mr. Feynman" is a book I enjoyed reading.</w:t>
+      </w:r>
+    </w:p>
+    <w:p>
+      <w:pPr>
+        <w:numPr>
+          <w:ilvl w:val="0"/>
+          <w:numId w:val="1"/>
+        </w:numPr>
+        <w:pBdr>
+          <w:top w:val="nil"/>
+          <w:left w:val="nil"/>
+          <w:bottom w:val="nil"/>
+          <w:right w:val="nil"/>
+          <w:between w:val="nil"/>
+        </w:pBdr>
+        <w:jc w:val="both"/>
+        <w:rPr>
+          <w:rFonts w:ascii="Libre Franklin" w:eastAsia="Libre Franklin" w:hAnsi="Libre Franklin" w:cs="Libre Franklin"/>
+          <w:color w:val="000000"/>
+        </w:rPr>
+      </w:pPr>
+      <w:r>
+        <w:rPr>
+          <w:rFonts w:ascii="Libre Franklin" w:eastAsia="Libre Franklin" w:hAnsi="Libre Franklin" w:cs="Libre Franklin"/>
+          <w:color w:val="000000"/>
+        </w:rPr>
+        <w:t>Arts and crafts interests me a lot.</w:t>
+      </w:r>
+    </w:p>
+    <w:p>
+      <w:pPr>
+        <w:numPr>
+          <w:ilvl w:val="0"/>
+          <w:numId w:val="1"/>
+        </w:numPr>
+        <w:pBdr>
+          <w:top w:val="nil"/>
+          <w:left w:val="nil"/>
+          <w:bottom w:val="nil"/>
+          <w:right w:val="nil"/>
+          <w:between w:val="nil"/>
+        </w:pBdr>
+        <w:jc w:val="both"/>
+        <w:rPr>
+          <w:rFonts w:ascii="Libre Franklin" w:eastAsia="Libre Franklin" w:hAnsi="Libre Franklin" w:cs="Libre Franklin"/>
+          <w:color w:val="000000"/>
+        </w:rPr>
+      </w:pPr>
+      <w:r>
+        <w:rPr>
+          <w:rFonts w:ascii="Libre Franklin" w:eastAsia="Libre Franklin" w:hAnsi="Libre Franklin" w:cs="Libre Franklin"/>
+          <w:color w:val="000000"/>
+        </w:rPr>
+        <w:t xml:space="preserve">New information interests me a lot , I would watch LOTS of documentaries. Even subscribed to Discovery+ </w:t>
+      </w:r>
+      <w:r>
+        <w:rPr>
+          <w:rFonts w:ascii="Libre Franklin" w:eastAsia="Libre Franklin" w:hAnsi="Libre Franklin" w:cs="Libre Franklin"/>
+          <w:color w:val="000000"/>
+        </w:rPr>
+        <w:t>for</w:t>
+      </w:r>
+      <w:r>
+        <w:rPr>
+          <w:rFonts w:ascii="Libre Franklin" w:eastAsia="Libre Franklin" w:hAnsi="Libre Franklin" w:cs="Libre Franklin"/>
+          <w:color w:val="000000"/>
+        </w:rPr>
+        <w:t xml:space="preserve"> the same reason. "Empire of the Sun" from the series "Wonders of the Solar System" by Professor Brian Cox is my </w:t>
+      </w:r>
+      <w:r>
+        <w:rPr>
+          <w:rFonts w:ascii="Libre Franklin" w:eastAsia="Libre Franklin" w:hAnsi="Libre Franklin" w:cs="Libre Franklin"/>
+          <w:color w:val="000000"/>
+        </w:rPr>
+        <w:t>all-time</w:t>
+      </w:r>
+      <w:r>
+        <w:rPr>
+          <w:rFonts w:ascii="Libre Franklin" w:eastAsia="Libre Franklin" w:hAnsi="Libre Franklin" w:cs="Libre Franklin"/>
+          <w:color w:val="000000"/>
+        </w:rPr>
+        <w:t xml:space="preserve"> </w:t>
+      </w:r>
+      <w:r>
+        <w:rPr>
+          <w:rFonts w:ascii="Libre Franklin" w:eastAsia="Libre Franklin" w:hAnsi="Libre Franklin" w:cs="Libre Franklin"/>
+          <w:color w:val="000000"/>
+        </w:rPr>
+        <w:t>favourite</w:t>
+      </w:r>
+      <w:r>
+        <w:rPr>
+          <w:rFonts w:ascii="Libre Franklin" w:eastAsia="Libre Franklin" w:hAnsi="Libre Franklin" w:cs="Libre Franklin"/>
+          <w:color w:val="000000"/>
+        </w:rPr>
+        <w:t xml:space="preserve"> infotainment episode. You get to learn so much from sun being the powerhouse of literally everything including the </w:t>
+      </w:r>
+      <w:r>
+        <w:rPr>
+          <w:rFonts w:ascii="Libre Franklin" w:eastAsia="Libre Franklin" w:hAnsi="Libre Franklin" w:cs="Libre Franklin"/>
+          <w:color w:val="000000"/>
+        </w:rPr>
+        <w:t>Iguazu</w:t>
+      </w:r>
+      <w:r>
+        <w:rPr>
+          <w:rFonts w:ascii="Libre Franklin" w:eastAsia="Libre Franklin" w:hAnsi="Libre Franklin" w:cs="Libre Franklin"/>
+          <w:color w:val="000000"/>
+        </w:rPr>
+        <w:t xml:space="preserve"> </w:t>
+      </w:r>
+      <w:r>
+        <w:rPr>
+          <w:rFonts w:ascii="Libre Franklin" w:eastAsia="Libre Franklin" w:hAnsi="Libre Franklin" w:cs="Libre Franklin"/>
+          <w:color w:val="000000"/>
+        </w:rPr>
+        <w:t>Falls</w:t>
+      </w:r>
+      <w:r>
+        <w:rPr>
+          <w:rFonts w:ascii="Libre Franklin" w:eastAsia="Libre Franklin" w:hAnsi="Libre Franklin" w:cs="Libre Franklin"/>
+          <w:color w:val="000000"/>
+        </w:rPr>
+        <w:t xml:space="preserve"> to the Aurora Bolaris and </w:t>
+      </w:r>
+      <w:r>
+        <w:rPr>
+          <w:rFonts w:ascii="Libre Franklin" w:eastAsia="Libre Franklin" w:hAnsi="Libre Franklin" w:cs="Libre Franklin"/>
+          <w:color w:val="000000"/>
+        </w:rPr>
+        <w:t xml:space="preserve">the </w:t>
+      </w:r>
+      <w:r>
+        <w:rPr>
+          <w:rFonts w:ascii="Libre Franklin" w:eastAsia="Libre Franklin" w:hAnsi="Libre Franklin" w:cs="Libre Franklin"/>
+          <w:color w:val="000000"/>
+        </w:rPr>
+        <w:t xml:space="preserve">Sun's role in it, this </w:t>
+      </w:r>
+      <w:r>
+        <w:rPr>
+          <w:rFonts w:ascii="Libre Franklin" w:eastAsia="Libre Franklin" w:hAnsi="Libre Franklin" w:cs="Libre Franklin"/>
+          <w:color w:val="000000"/>
+        </w:rPr>
+        <w:t>episode</w:t>
+      </w:r>
+      <w:r>
+        <w:rPr>
+          <w:rFonts w:ascii="Libre Franklin" w:eastAsia="Libre Franklin" w:hAnsi="Libre Franklin" w:cs="Libre Franklin"/>
+          <w:color w:val="000000"/>
+        </w:rPr>
+        <w:t xml:space="preserve"> has everything.</w:t>
+      </w:r>
+    </w:p>
+    <w:p>
+      <w:pPr>
+        <w:spacing w:after="240"/>
+        <w:jc w:val="both"/>
+        <w:rPr>
+          <w:rFonts w:ascii="Libre Franklin" w:eastAsia="Libre Franklin" w:hAnsi="Libre Franklin" w:cs="Libre Franklin"/>
+          <w:color w:val="000000"/>
+        </w:rPr>
+      </w:pPr>
     </w:p>
     <w:sectPr>
       <w:type w:val="continuous"/>
@@ -2049,7 +2782,7 @@
   <w:style w:type="paragraph" w:default="1" w:styleId="Normal">
     <w:name w:val="Normal"/>
     <w:qFormat/>
-    <w:rsid w:val="00E732F5"/>
+    <w:rsid w:val="008712DA"/>
     <w:rPr>
       <w:rFonts w:ascii="Franklin Gothic Book" w:eastAsia="Calibri" w:hAnsi="Franklin Gothic Book" w:cs="Times New Roman"/>
     </w:rPr>
@@ -2173,7 +2906,6 @@
   <w:style w:type="character" w:default="1" w:styleId="DefaultParagraphFont">
     <w:name w:val="Default Paragraph Font"/>
     <w:uiPriority w:val="1"/>
-    <w:semiHidden/>
     <w:unhideWhenUsed/>
   </w:style>
   <w:style w:type="table" w:default="1" w:styleId="TableNormal">
